--- a/class 8 summer homework.docx
+++ b/class 8 summer homework.docx
@@ -13,6 +13,7 @@
       </w:pPr>
       <w:r>
         <w:rPr>
+          <w:noProof/>
           <w:sz w:val="28"/>
           <w:szCs w:val="24"/>
         </w:rPr>
@@ -376,6 +377,63 @@
       </w:pPr>
       <w:r>
         <w:t xml:space="preserve"> Complete all the notes of computer.</w:t>
+      </w:r>
+    </w:p>
+    <w:p>
+      <w:pPr>
+        <w:spacing w:after="0" w:line="240" w:lineRule="auto"/>
+        <w:ind w:left="360"/>
+        <w:jc w:val="center"/>
+        <w:rPr>
+          <w:rFonts w:ascii="Times New Roman" w:hAnsi="Times New Roman" w:cs="Times New Roman"/>
+          <w:b/>
+          <w:bCs/>
+          <w:i/>
+          <w:iCs/>
+          <w:sz w:val="28"/>
+          <w:szCs w:val="28"/>
+          <w:u w:val="single"/>
+        </w:rPr>
+      </w:pPr>
+      <w:r>
+        <w:rPr>
+          <w:rFonts w:ascii="Times New Roman" w:hAnsi="Times New Roman" w:cs="Times New Roman"/>
+          <w:b/>
+          <w:bCs/>
+          <w:i/>
+          <w:iCs/>
+          <w:sz w:val="28"/>
+          <w:szCs w:val="28"/>
+          <w:u w:val="single"/>
+        </w:rPr>
+        <w:t>School will resume from Shawan 7</w:t>
+      </w:r>
+      <w:r>
+        <w:rPr>
+          <w:rFonts w:ascii="Times New Roman" w:hAnsi="Times New Roman" w:cs="Times New Roman"/>
+          <w:b/>
+          <w:bCs/>
+          <w:i/>
+          <w:iCs/>
+          <w:sz w:val="28"/>
+          <w:szCs w:val="28"/>
+          <w:u w:val="single"/>
+          <w:vertAlign w:val="superscript"/>
+        </w:rPr>
+        <w:t>th</w:t>
+      </w:r>
+      <w:r>
+        <w:rPr>
+          <w:rFonts w:ascii="Times New Roman" w:hAnsi="Times New Roman" w:cs="Times New Roman"/>
+          <w:b/>
+          <w:bCs/>
+          <w:i/>
+          <w:iCs/>
+          <w:sz w:val="28"/>
+          <w:szCs w:val="28"/>
+          <w:u w:val="single"/>
+        </w:rPr>
+        <w:t>.</w:t>
       </w:r>
     </w:p>
     <w:p>
@@ -1185,6 +1243,7 @@
   <w:style w:type="character" w:default="1" w:styleId="DefaultParagraphFont">
     <w:name w:val="Default Paragraph Font"/>
     <w:uiPriority w:val="1"/>
+    <w:semiHidden/>
     <w:unhideWhenUsed/>
   </w:style>
   <w:style w:type="table" w:default="1" w:styleId="TableNormal">

--- a/class 8 summer homework.docx
+++ b/class 8 summer homework.docx
@@ -94,23 +94,7 @@
           <w:b/>
           <w:bCs/>
         </w:rPr>
-        <w:t xml:space="preserve">Ratnanagar-7, </w:t>
-      </w:r>
-      <w:proofErr w:type="spellStart"/>
-      <w:r>
-        <w:rPr>
-          <w:b/>
-          <w:bCs/>
-        </w:rPr>
-        <w:t>Sauraha</w:t>
-      </w:r>
-      <w:proofErr w:type="spellEnd"/>
-      <w:r>
-        <w:rPr>
-          <w:b/>
-          <w:bCs/>
-        </w:rPr>
-        <w:t>, Chitwan</w:t>
+        <w:t>Ratnanagar-7, Sauraha, Chitwan</w:t>
       </w:r>
     </w:p>
     <w:p>
@@ -236,25 +220,7 @@
           <w:i/>
           <w:iCs/>
         </w:rPr>
-        <w:t>(</w:t>
-      </w:r>
-      <w:proofErr w:type="gramStart"/>
-      <w:r>
-        <w:rPr>
-          <w:rFonts w:ascii="Times New Roman" w:hAnsi="Times New Roman" w:cs="Times New Roman"/>
-          <w:i/>
-          <w:iCs/>
-        </w:rPr>
-        <w:t>water</w:t>
-      </w:r>
-      <w:proofErr w:type="gramEnd"/>
-      <w:r>
-        <w:rPr>
-          <w:rFonts w:ascii="Times New Roman" w:hAnsi="Times New Roman" w:cs="Times New Roman"/>
-          <w:i/>
-          <w:iCs/>
-        </w:rPr>
-        <w:t xml:space="preserve">, sodium chloride, calcium carbonate, magnesium carbonate, ammonia, sodium nitrate, carbon dioxide, methane, hydrogen peroxide, magnesium chloride, sodium carbonate, ammonium chloride, sodium bicarbonate, magnesium bicarbonate, phosphorus </w:t>
+        <w:t xml:space="preserve">(water, sodium chloride, calcium carbonate, magnesium carbonate, ammonia, sodium nitrate, carbon dioxide, methane, hydrogen peroxide, magnesium chloride, sodium carbonate, ammonium chloride, sodium bicarbonate, magnesium bicarbonate, phosphorus </w:t>
       </w:r>
       <w:r>
         <w:rPr>
@@ -368,15 +334,279 @@
     </w:p>
     <w:p>
       <w:pPr>
-        <w:pStyle w:val="ListParagraph"/>
-        <w:numPr>
-          <w:ilvl w:val="0"/>
-          <w:numId w:val="2"/>
-        </w:numPr>
         <w:spacing w:after="0" w:line="240" w:lineRule="auto"/>
-      </w:pPr>
+        <w:ind w:left="360"/>
+      </w:pPr>
+      <w:r>
+        <w:t>1.</w:t>
+      </w:r>
       <w:r>
         <w:t xml:space="preserve"> Complete all the notes of computer.</w:t>
+      </w:r>
+    </w:p>
+    <w:p>
+      <w:pPr>
+        <w:pStyle w:val="NormalWeb"/>
+        <w:spacing w:before="0" w:beforeAutospacing="0" w:after="0" w:afterAutospacing="0"/>
+        <w:rPr>
+          <w:rFonts w:ascii="Kokila" w:hAnsi="Kokila" w:cs="Kokila"/>
+          <w:b/>
+          <w:bCs/>
+          <w:sz w:val="32"/>
+          <w:szCs w:val="32"/>
+        </w:rPr>
+      </w:pPr>
+      <w:r>
+        <w:rPr>
+          <w:rFonts w:ascii="Kokila" w:hAnsi="Kokila" w:cs="Kokila" w:hint="cs"/>
+          <w:b/>
+          <w:bCs/>
+          <w:sz w:val="32"/>
+          <w:szCs w:val="28"/>
+          <w:cs/>
+        </w:rPr>
+        <w:t>विषय</w:t>
+      </w:r>
+      <w:r>
+        <w:rPr>
+          <w:rFonts w:hint="cs"/>
+          <w:b/>
+          <w:bCs/>
+          <w:sz w:val="32"/>
+          <w:szCs w:val="28"/>
+          <w:cs/>
+        </w:rPr>
+        <w:t>:</w:t>
+      </w:r>
+      <w:r>
+        <w:rPr>
+          <w:b/>
+          <w:bCs/>
+          <w:sz w:val="32"/>
+          <w:szCs w:val="28"/>
+        </w:rPr>
+        <w:t xml:space="preserve"> </w:t>
+      </w:r>
+      <w:r>
+        <w:rPr>
+          <w:rFonts w:ascii="Kokila" w:hAnsi="Kokila" w:cs="Kokila"/>
+          <w:b/>
+          <w:bCs/>
+          <w:color w:val="000000"/>
+          <w:sz w:val="28"/>
+          <w:szCs w:val="28"/>
+          <w:cs/>
+        </w:rPr>
+        <w:t>नेपाली</w:t>
+      </w:r>
+      <w:r>
+        <w:rPr>
+          <w:rFonts w:ascii="Kokila" w:hAnsi="Kokila" w:cs="Kokila"/>
+          <w:b/>
+          <w:bCs/>
+          <w:color w:val="000000"/>
+          <w:sz w:val="28"/>
+          <w:szCs w:val="28"/>
+        </w:rPr>
+        <w:t> </w:t>
+      </w:r>
+    </w:p>
+    <w:p>
+      <w:pPr>
+        <w:spacing w:after="0" w:line="240" w:lineRule="auto"/>
+        <w:ind w:left="360"/>
+      </w:pPr>
+      <w:r>
+        <w:t xml:space="preserve">1. </w:t>
+      </w:r>
+      <w:r>
+        <w:t>12,13</w:t>
+      </w:r>
+      <w:r>
+        <w:t xml:space="preserve"> </w:t>
+      </w:r>
+      <w:r>
+        <w:t>&amp;</w:t>
+      </w:r>
+      <w:r>
+        <w:t xml:space="preserve"> </w:t>
+      </w:r>
+      <w:r>
+        <w:t>14</w:t>
+      </w:r>
+      <w:r>
+        <w:t xml:space="preserve"> </w:t>
+      </w:r>
+    </w:p>
+    <w:p>
+      <w:pPr>
+        <w:pStyle w:val="NormalWeb"/>
+        <w:spacing w:before="0" w:beforeAutospacing="0" w:after="0" w:afterAutospacing="0"/>
+        <w:rPr>
+          <w:sz w:val="28"/>
+          <w:szCs w:val="28"/>
+        </w:rPr>
+      </w:pPr>
+      <w:r>
+        <w:rPr>
+          <w:b/>
+          <w:bCs/>
+        </w:rPr>
+        <w:t>Subject:</w:t>
+      </w:r>
+      <w:r>
+        <w:rPr>
+          <w:b/>
+          <w:bCs/>
+        </w:rPr>
+        <w:t xml:space="preserve"> </w:t>
+      </w:r>
+      <w:r>
+        <w:rPr>
+          <w:b/>
+          <w:bCs/>
+          <w:color w:val="000000"/>
+        </w:rPr>
+        <w:t>Social studies</w:t>
+      </w:r>
+    </w:p>
+    <w:p>
+      <w:pPr>
+        <w:pStyle w:val="NormalWeb"/>
+        <w:spacing w:before="0" w:beforeAutospacing="0" w:after="0" w:afterAutospacing="0"/>
+        <w:ind w:left="360"/>
+        <w:rPr>
+          <w:sz w:val="28"/>
+          <w:szCs w:val="28"/>
+        </w:rPr>
+      </w:pPr>
+      <w:r>
+        <w:t xml:space="preserve">1. </w:t>
+      </w:r>
+      <w:r>
+        <w:t>Solve the question of the first term paper only group "C"</w:t>
+      </w:r>
+      <w:r>
+        <w:t xml:space="preserve"> </w:t>
+      </w:r>
+    </w:p>
+    <w:p>
+      <w:pPr>
+        <w:pStyle w:val="NormalWeb"/>
+        <w:spacing w:before="0" w:beforeAutospacing="0" w:after="0" w:afterAutospacing="0"/>
+        <w:ind w:left="360" w:hanging="360"/>
+      </w:pPr>
+      <w:r>
+        <w:rPr>
+          <w:b/>
+          <w:bCs/>
+        </w:rPr>
+        <w:t>Subject:</w:t>
+      </w:r>
+      <w:r>
+        <w:rPr>
+          <w:b/>
+          <w:bCs/>
+        </w:rPr>
+        <w:t xml:space="preserve"> </w:t>
+      </w:r>
+      <w:r>
+        <w:rPr>
+          <w:b/>
+          <w:bCs/>
+        </w:rPr>
+        <w:t>Maths</w:t>
+      </w:r>
+      <w:r>
+        <w:br/>
+      </w:r>
+      <w:r>
+        <w:t xml:space="preserve">1. </w:t>
+      </w:r>
+      <w:r>
+        <w:t>Solve Q 12, 14, 9 (P.154,155)</w:t>
+      </w:r>
+      <w:r>
+        <w:t xml:space="preserve"> </w:t>
+      </w:r>
+    </w:p>
+    <w:p>
+      <w:pPr>
+        <w:pStyle w:val="NormalWeb"/>
+        <w:spacing w:before="0" w:beforeAutospacing="0" w:after="0" w:afterAutospacing="0"/>
+        <w:ind w:left="360" w:hanging="360"/>
+        <w:rPr>
+          <w:sz w:val="28"/>
+          <w:szCs w:val="28"/>
+        </w:rPr>
+      </w:pPr>
+      <w:r>
+        <w:rPr>
+          <w:b/>
+          <w:bCs/>
+        </w:rPr>
+        <w:t>Subject:</w:t>
+      </w:r>
+      <w:r>
+        <w:rPr>
+          <w:b/>
+          <w:bCs/>
+        </w:rPr>
+        <w:t xml:space="preserve"> </w:t>
+      </w:r>
+      <w:r>
+        <w:rPr>
+          <w:b/>
+          <w:bCs/>
+        </w:rPr>
+        <w:t>H</w:t>
+      </w:r>
+      <w:r>
+        <w:rPr>
+          <w:b/>
+          <w:bCs/>
+        </w:rPr>
+        <w:t xml:space="preserve">PCA/ </w:t>
+      </w:r>
+      <w:r>
+        <w:rPr>
+          <w:b/>
+          <w:bCs/>
+        </w:rPr>
+        <w:t>HRHG/</w:t>
+      </w:r>
+      <w:r>
+        <w:rPr>
+          <w:b/>
+          <w:bCs/>
+        </w:rPr>
+        <w:t xml:space="preserve"> </w:t>
+      </w:r>
+      <w:r>
+        <w:rPr>
+          <w:b/>
+          <w:bCs/>
+        </w:rPr>
+        <w:t>Eng</w:t>
+      </w:r>
+      <w:r>
+        <w:rPr>
+          <w:b/>
+          <w:bCs/>
+        </w:rPr>
+        <w:t>lish</w:t>
+      </w:r>
+      <w:r>
+        <w:br/>
+      </w:r>
+      <w:r>
+        <w:t xml:space="preserve">1. </w:t>
+      </w:r>
+      <w:r>
+        <w:t>Solve question paper</w:t>
+      </w:r>
+      <w:r>
+        <w:t xml:space="preserve"> of first terminal examination.</w:t>
       </w:r>
     </w:p>
     <w:p>
@@ -454,6 +684,96 @@
 <file path=word/numbering.xml><?xml version="1.0" encoding="utf-8"?>
 <w:numbering xmlns:wpc="http://schemas.microsoft.com/office/word/2010/wordprocessingCanvas" xmlns:cx="http://schemas.microsoft.com/office/drawing/2014/chartex" xmlns:cx1="http://schemas.microsoft.com/office/drawing/2015/9/8/chartex" xmlns:cx2="http://schemas.microsoft.com/office/drawing/2015/10/21/chartex" xmlns:cx3="http://schemas.microsoft.com/office/drawing/2016/5/9/chartex" xmlns:cx4="http://schemas.microsoft.com/office/drawing/2016/5/10/chartex" xmlns:cx5="http://schemas.microsoft.com/office/drawing/2016/5/11/chartex" xmlns:cx6="http://schemas.microsoft.com/office/drawing/2016/5/12/chartex" xmlns:cx7="http://schemas.microsoft.com/office/drawing/2016/5/13/chartex" xmlns:cx8="http://schemas.microsoft.com/office/drawing/2016/5/14/chartex" xmlns:mc="http://schemas.openxmlformats.org/markup-compatibility/2006" xmlns:aink="http://schemas.microsoft.com/office/drawing/2016/ink" xmlns:am3d="http://schemas.microsoft.com/office/drawing/2017/model3d" xmlns:o="urn:schemas-microsoft-com:office:office" xmlns:oel="http://schemas.microsoft.com/office/2019/extlst" xmlns:r="http://schemas.openxmlformats.org/officeDocument/2006/relationships" xmlns:m="http://schemas.openxmlformats.org/officeDocument/2006/math" xmlns:v="urn:schemas-microsoft-com:vml" xmlns:wp14="http://schemas.microsoft.com/office/word/2010/wordprocessingDrawing" xmlns:wp="http://schemas.openxmlformats.org/drawingml/2006/wordprocessingDrawing" xmlns:w10="urn:schemas-microsoft-com:office:word" xmlns:w="http://schemas.openxmlformats.org/wordprocessingml/2006/main" xmlns:w14="http://schemas.microsoft.com/office/word/2010/wordml" xmlns:w15="http://schemas.microsoft.com/office/word/2012/wordml" xmlns:w16cex="http://schemas.microsoft.com/office/word/2018/wordml/cex" xmlns:w16cid="http://schemas.microsoft.com/office/word/2016/wordml/cid" xmlns:w16="http://schemas.microsoft.com/office/word/2018/wordml" xmlns:w16du="http://schemas.microsoft.com/office/word/2023/wordml/word16du" xmlns:w16sdtdh="http://schemas.microsoft.com/office/word/2020/wordml/sdtdatahash" xmlns:w16sdtfl="http://schemas.microsoft.com/office/word/2024/wordml/sdtformatlock" xmlns:w16se="http://schemas.microsoft.com/office/word/2015/wordml/symex" xmlns:wpg="http://schemas.microsoft.com/office/word/2010/wordprocessingGroup" xmlns:wpi="http://schemas.microsoft.com/office/word/2010/wordprocessingInk" xmlns:wne="http://schemas.microsoft.com/office/word/2006/wordml" xmlns:wps="http://schemas.microsoft.com/office/word/2010/wordprocessingShape" mc:Ignorable="w14 w15 w16se w16cid w16 w16cex w16sdtdh w16sdtfl w16du wp14">
   <w:abstractNum w:abstractNumId="0" w15:restartNumberingAfterBreak="0">
+    <w:nsid w:val="13D57A73"/>
+    <w:multiLevelType w:val="hybridMultilevel"/>
+    <w:tmpl w:val="E7206E4E"/>
+    <w:lvl w:ilvl="0" w:tplc="02CC9F18">
+      <w:start w:val="1"/>
+      <w:numFmt w:val="decimal"/>
+      <w:lvlText w:val="%1."/>
+      <w:lvlJc w:val="left"/>
+      <w:pPr>
+        <w:ind w:left="720" w:hanging="360"/>
+      </w:pPr>
+      <w:rPr>
+        <w:rFonts w:hint="default"/>
+        <w:sz w:val="24"/>
+      </w:rPr>
+    </w:lvl>
+    <w:lvl w:ilvl="1" w:tplc="04090019" w:tentative="1">
+      <w:start w:val="1"/>
+      <w:numFmt w:val="lowerLetter"/>
+      <w:lvlText w:val="%2."/>
+      <w:lvlJc w:val="left"/>
+      <w:pPr>
+        <w:ind w:left="1440" w:hanging="360"/>
+      </w:pPr>
+    </w:lvl>
+    <w:lvl w:ilvl="2" w:tplc="0409001B" w:tentative="1">
+      <w:start w:val="1"/>
+      <w:numFmt w:val="lowerRoman"/>
+      <w:lvlText w:val="%3."/>
+      <w:lvlJc w:val="right"/>
+      <w:pPr>
+        <w:ind w:left="2160" w:hanging="180"/>
+      </w:pPr>
+    </w:lvl>
+    <w:lvl w:ilvl="3" w:tplc="0409000F" w:tentative="1">
+      <w:start w:val="1"/>
+      <w:numFmt w:val="decimal"/>
+      <w:lvlText w:val="%4."/>
+      <w:lvlJc w:val="left"/>
+      <w:pPr>
+        <w:ind w:left="2880" w:hanging="360"/>
+      </w:pPr>
+    </w:lvl>
+    <w:lvl w:ilvl="4" w:tplc="04090019" w:tentative="1">
+      <w:start w:val="1"/>
+      <w:numFmt w:val="lowerLetter"/>
+      <w:lvlText w:val="%5."/>
+      <w:lvlJc w:val="left"/>
+      <w:pPr>
+        <w:ind w:left="3600" w:hanging="360"/>
+      </w:pPr>
+    </w:lvl>
+    <w:lvl w:ilvl="5" w:tplc="0409001B" w:tentative="1">
+      <w:start w:val="1"/>
+      <w:numFmt w:val="lowerRoman"/>
+      <w:lvlText w:val="%6."/>
+      <w:lvlJc w:val="right"/>
+      <w:pPr>
+        <w:ind w:left="4320" w:hanging="180"/>
+      </w:pPr>
+    </w:lvl>
+    <w:lvl w:ilvl="6" w:tplc="0409000F" w:tentative="1">
+      <w:start w:val="1"/>
+      <w:numFmt w:val="decimal"/>
+      <w:lvlText w:val="%7."/>
+      <w:lvlJc w:val="left"/>
+      <w:pPr>
+        <w:ind w:left="5040" w:hanging="360"/>
+      </w:pPr>
+    </w:lvl>
+    <w:lvl w:ilvl="7" w:tplc="04090019" w:tentative="1">
+      <w:start w:val="1"/>
+      <w:numFmt w:val="lowerLetter"/>
+      <w:lvlText w:val="%8."/>
+      <w:lvlJc w:val="left"/>
+      <w:pPr>
+        <w:ind w:left="5760" w:hanging="360"/>
+      </w:pPr>
+    </w:lvl>
+    <w:lvl w:ilvl="8" w:tplc="0409001B" w:tentative="1">
+      <w:start w:val="1"/>
+      <w:numFmt w:val="lowerRoman"/>
+      <w:lvlText w:val="%9."/>
+      <w:lvlJc w:val="right"/>
+      <w:pPr>
+        <w:ind w:left="6480" w:hanging="180"/>
+      </w:pPr>
+    </w:lvl>
+  </w:abstractNum>
+  <w:abstractNum w:abstractNumId="1" w15:restartNumberingAfterBreak="0">
     <w:nsid w:val="25793C0E"/>
     <w:multiLevelType w:val="hybridMultilevel"/>
     <w:tmpl w:val="968E2E6C"/>
@@ -543,7 +863,7 @@
       </w:pPr>
     </w:lvl>
   </w:abstractNum>
-  <w:abstractNum w:abstractNumId="1" w15:restartNumberingAfterBreak="0">
+  <w:abstractNum w:abstractNumId="2" w15:restartNumberingAfterBreak="0">
     <w:nsid w:val="2DBC3A0A"/>
     <w:multiLevelType w:val="hybridMultilevel"/>
     <w:tmpl w:val="219A7D4A"/>
@@ -632,11 +952,106 @@
       </w:pPr>
     </w:lvl>
   </w:abstractNum>
+  <w:abstractNum w:abstractNumId="3" w15:restartNumberingAfterBreak="0">
+    <w:nsid w:val="5F656222"/>
+    <w:multiLevelType w:val="hybridMultilevel"/>
+    <w:tmpl w:val="1576A142"/>
+    <w:lvl w:ilvl="0" w:tplc="0409000F">
+      <w:start w:val="1"/>
+      <w:numFmt w:val="decimal"/>
+      <w:lvlText w:val="%1."/>
+      <w:lvlJc w:val="left"/>
+      <w:pPr>
+        <w:ind w:left="720" w:hanging="360"/>
+      </w:pPr>
+      <w:rPr>
+        <w:rFonts w:hint="default"/>
+      </w:rPr>
+    </w:lvl>
+    <w:lvl w:ilvl="1" w:tplc="04090019" w:tentative="1">
+      <w:start w:val="1"/>
+      <w:numFmt w:val="lowerLetter"/>
+      <w:lvlText w:val="%2."/>
+      <w:lvlJc w:val="left"/>
+      <w:pPr>
+        <w:ind w:left="1440" w:hanging="360"/>
+      </w:pPr>
+    </w:lvl>
+    <w:lvl w:ilvl="2" w:tplc="0409001B" w:tentative="1">
+      <w:start w:val="1"/>
+      <w:numFmt w:val="lowerRoman"/>
+      <w:lvlText w:val="%3."/>
+      <w:lvlJc w:val="right"/>
+      <w:pPr>
+        <w:ind w:left="2160" w:hanging="180"/>
+      </w:pPr>
+    </w:lvl>
+    <w:lvl w:ilvl="3" w:tplc="0409000F" w:tentative="1">
+      <w:start w:val="1"/>
+      <w:numFmt w:val="decimal"/>
+      <w:lvlText w:val="%4."/>
+      <w:lvlJc w:val="left"/>
+      <w:pPr>
+        <w:ind w:left="2880" w:hanging="360"/>
+      </w:pPr>
+    </w:lvl>
+    <w:lvl w:ilvl="4" w:tplc="04090019" w:tentative="1">
+      <w:start w:val="1"/>
+      <w:numFmt w:val="lowerLetter"/>
+      <w:lvlText w:val="%5."/>
+      <w:lvlJc w:val="left"/>
+      <w:pPr>
+        <w:ind w:left="3600" w:hanging="360"/>
+      </w:pPr>
+    </w:lvl>
+    <w:lvl w:ilvl="5" w:tplc="0409001B" w:tentative="1">
+      <w:start w:val="1"/>
+      <w:numFmt w:val="lowerRoman"/>
+      <w:lvlText w:val="%6."/>
+      <w:lvlJc w:val="right"/>
+      <w:pPr>
+        <w:ind w:left="4320" w:hanging="180"/>
+      </w:pPr>
+    </w:lvl>
+    <w:lvl w:ilvl="6" w:tplc="0409000F" w:tentative="1">
+      <w:start w:val="1"/>
+      <w:numFmt w:val="decimal"/>
+      <w:lvlText w:val="%7."/>
+      <w:lvlJc w:val="left"/>
+      <w:pPr>
+        <w:ind w:left="5040" w:hanging="360"/>
+      </w:pPr>
+    </w:lvl>
+    <w:lvl w:ilvl="7" w:tplc="04090019" w:tentative="1">
+      <w:start w:val="1"/>
+      <w:numFmt w:val="lowerLetter"/>
+      <w:lvlText w:val="%8."/>
+      <w:lvlJc w:val="left"/>
+      <w:pPr>
+        <w:ind w:left="5760" w:hanging="360"/>
+      </w:pPr>
+    </w:lvl>
+    <w:lvl w:ilvl="8" w:tplc="0409001B" w:tentative="1">
+      <w:start w:val="1"/>
+      <w:numFmt w:val="lowerRoman"/>
+      <w:lvlText w:val="%9."/>
+      <w:lvlJc w:val="right"/>
+      <w:pPr>
+        <w:ind w:left="6480" w:hanging="180"/>
+      </w:pPr>
+    </w:lvl>
+  </w:abstractNum>
   <w:num w:numId="1" w16cid:durableId="155920964">
-    <w:abstractNumId w:val="0"/>
+    <w:abstractNumId w:val="1"/>
   </w:num>
   <w:num w:numId="2" w16cid:durableId="358628709">
-    <w:abstractNumId w:val="1"/>
+    <w:abstractNumId w:val="2"/>
+  </w:num>
+  <w:num w:numId="3" w16cid:durableId="1752699261">
+    <w:abstractNumId w:val="3"/>
+  </w:num>
+  <w:num w:numId="4" w16cid:durableId="915674813">
+    <w:abstractNumId w:val="0"/>
   </w:num>
 </w:numbering>
 </file>
@@ -1243,7 +1658,6 @@
   <w:style w:type="character" w:default="1" w:styleId="DefaultParagraphFont">
     <w:name w:val="Default Paragraph Font"/>
     <w:uiPriority w:val="1"/>
-    <w:semiHidden/>
     <w:unhideWhenUsed/>
   </w:style>
   <w:style w:type="table" w:default="1" w:styleId="TableNormal">
@@ -1555,6 +1969,23 @@
       <w:smallCaps/>
       <w:color w:val="2F5496" w:themeColor="accent1" w:themeShade="BF"/>
       <w:spacing w:val="5"/>
+    </w:rPr>
+  </w:style>
+  <w:style w:type="paragraph" w:styleId="NormalWeb">
+    <w:name w:val="Normal (Web)"/>
+    <w:basedOn w:val="Normal"/>
+    <w:uiPriority w:val="99"/>
+    <w:unhideWhenUsed/>
+    <w:rsid w:val="00522AA6"/>
+    <w:pPr>
+      <w:spacing w:before="100" w:beforeAutospacing="1" w:after="100" w:afterAutospacing="1" w:line="240" w:lineRule="auto"/>
+    </w:pPr>
+    <w:rPr>
+      <w:rFonts w:ascii="Times New Roman" w:eastAsia="Times New Roman" w:hAnsi="Times New Roman" w:cs="Times New Roman"/>
+      <w:kern w:val="0"/>
+      <w:sz w:val="24"/>
+      <w:szCs w:val="24"/>
+      <w14:ligatures w14:val="none"/>
     </w:rPr>
   </w:style>
 </w:styles>

--- a/class 8 summer homework.docx
+++ b/class 8 summer homework.docx
@@ -7,27 +7,29 @@
         <w:spacing w:after="0" w:line="240" w:lineRule="auto"/>
         <w:jc w:val="center"/>
         <w:rPr>
-          <w:sz w:val="28"/>
-          <w:szCs w:val="24"/>
-        </w:rPr>
-      </w:pPr>
-      <w:r>
-        <w:rPr>
+          <w:rFonts w:ascii="Franklin Gothic Demi" w:hAnsi="Franklin Gothic Demi"/>
+          <w:sz w:val="32"/>
+          <w:szCs w:val="28"/>
+        </w:rPr>
+      </w:pPr>
+      <w:r>
+        <w:rPr>
+          <w:rFonts w:ascii="Franklin Gothic Demi" w:hAnsi="Franklin Gothic Demi"/>
           <w:noProof/>
-          <w:sz w:val="28"/>
-          <w:szCs w:val="24"/>
+          <w:sz w:val="32"/>
+          <w:szCs w:val="28"/>
         </w:rPr>
         <w:drawing>
-          <wp:anchor distT="0" distB="0" distL="114300" distR="114300" simplePos="0" relativeHeight="251658240" behindDoc="0" locked="0" layoutInCell="1" allowOverlap="1" wp14:anchorId="5EC7ECC2" wp14:editId="7F711449">
+          <wp:anchor distT="0" distB="0" distL="114300" distR="114300" simplePos="0" relativeHeight="251658240" behindDoc="0" locked="0" layoutInCell="1" allowOverlap="1" wp14:anchorId="5EC7ECC2" wp14:editId="4F00351A">
             <wp:simplePos x="0" y="0"/>
             <wp:positionH relativeFrom="column">
-              <wp:posOffset>758742</wp:posOffset>
+              <wp:posOffset>28574</wp:posOffset>
             </wp:positionH>
             <wp:positionV relativeFrom="paragraph">
-              <wp:posOffset>3755</wp:posOffset>
+              <wp:posOffset>-42861</wp:posOffset>
             </wp:positionV>
-            <wp:extent cx="457200" cy="533400"/>
-            <wp:effectExtent l="0" t="0" r="0" b="0"/>
+            <wp:extent cx="466725" cy="544511"/>
+            <wp:effectExtent l="0" t="0" r="0" b="8255"/>
             <wp:wrapNone/>
             <wp:docPr id="306963115" name="Picture 2"/>
             <wp:cNvGraphicFramePr>
@@ -58,7 +60,7 @@
                   <pic:spPr bwMode="auto">
                     <a:xfrm>
                       <a:off x="0" y="0"/>
-                      <a:ext cx="457200" cy="533400"/>
+                      <a:ext cx="467482" cy="545395"/>
                     </a:xfrm>
                     <a:prstGeom prst="rect">
                       <a:avLst/>
@@ -71,15 +73,22 @@
                 </pic:pic>
               </a:graphicData>
             </a:graphic>
+            <wp14:sizeRelH relativeFrom="margin">
+              <wp14:pctWidth>0</wp14:pctWidth>
+            </wp14:sizeRelH>
+            <wp14:sizeRelV relativeFrom="margin">
+              <wp14:pctHeight>0</wp14:pctHeight>
+            </wp14:sizeRelV>
           </wp:anchor>
         </w:drawing>
       </w:r>
       <w:r>
         <w:rPr>
-          <w:b/>
-          <w:bCs/>
-          <w:sz w:val="28"/>
-          <w:szCs w:val="24"/>
+          <w:rFonts w:ascii="Franklin Gothic Demi" w:hAnsi="Franklin Gothic Demi"/>
+          <w:b/>
+          <w:bCs/>
+          <w:sz w:val="32"/>
+          <w:szCs w:val="28"/>
         </w:rPr>
         <w:t>Green Society Public School</w:t>
       </w:r>
@@ -94,7 +103,23 @@
           <w:b/>
           <w:bCs/>
         </w:rPr>
-        <w:t>Ratnanagar-7, Sauraha, Chitwan</w:t>
+        <w:t xml:space="preserve">Ratnanagar-7, </w:t>
+      </w:r>
+      <w:proofErr w:type="spellStart"/>
+      <w:r>
+        <w:rPr>
+          <w:b/>
+          <w:bCs/>
+        </w:rPr>
+        <w:t>Sauraha</w:t>
+      </w:r>
+      <w:proofErr w:type="spellEnd"/>
+      <w:r>
+        <w:rPr>
+          <w:b/>
+          <w:bCs/>
+        </w:rPr>
+        <w:t>, Chitwan</w:t>
       </w:r>
     </w:p>
     <w:p>
@@ -220,7 +245,25 @@
           <w:i/>
           <w:iCs/>
         </w:rPr>
-        <w:t xml:space="preserve">(water, sodium chloride, calcium carbonate, magnesium carbonate, ammonia, sodium nitrate, carbon dioxide, methane, hydrogen peroxide, magnesium chloride, sodium carbonate, ammonium chloride, sodium bicarbonate, magnesium bicarbonate, phosphorus </w:t>
+        <w:t>(</w:t>
+      </w:r>
+      <w:proofErr w:type="gramStart"/>
+      <w:r>
+        <w:rPr>
+          <w:rFonts w:ascii="Times New Roman" w:hAnsi="Times New Roman" w:cs="Times New Roman"/>
+          <w:i/>
+          <w:iCs/>
+        </w:rPr>
+        <w:t>water</w:t>
+      </w:r>
+      <w:proofErr w:type="gramEnd"/>
+      <w:r>
+        <w:rPr>
+          <w:rFonts w:ascii="Times New Roman" w:hAnsi="Times New Roman" w:cs="Times New Roman"/>
+          <w:i/>
+          <w:iCs/>
+        </w:rPr>
+        <w:t xml:space="preserve">, sodium chloride, calcium carbonate, magnesium carbonate, ammonia, sodium nitrate, carbon dioxide, methane, hydrogen peroxide, magnesium chloride, sodium carbonate, ammonium chloride, sodium bicarbonate, magnesium bicarbonate, phosphorus </w:t>
       </w:r>
       <w:r>
         <w:rPr>
@@ -432,10 +475,7 @@
         <w:t xml:space="preserve"> </w:t>
       </w:r>
       <w:r>
-        <w:t>14</w:t>
-      </w:r>
-      <w:r>
-        <w:t xml:space="preserve"> </w:t>
+        <w:t xml:space="preserve">14 </w:t>
       </w:r>
     </w:p>
     <w:p>
@@ -510,6 +550,7 @@
         </w:rPr>
         <w:t xml:space="preserve"> </w:t>
       </w:r>
+      <w:proofErr w:type="spellStart"/>
       <w:r>
         <w:rPr>
           <w:b/>
@@ -517,6 +558,7 @@
         </w:rPr>
         <w:t>Maths</w:t>
       </w:r>
+      <w:proofErr w:type="spellEnd"/>
       <w:r>
         <w:br/>
       </w:r>
@@ -559,35 +601,7 @@
           <w:b/>
           <w:bCs/>
         </w:rPr>
-        <w:t>H</w:t>
-      </w:r>
-      <w:r>
-        <w:rPr>
-          <w:b/>
-          <w:bCs/>
-        </w:rPr>
-        <w:t xml:space="preserve">PCA/ </w:t>
-      </w:r>
-      <w:r>
-        <w:rPr>
-          <w:b/>
-          <w:bCs/>
-        </w:rPr>
-        <w:t>HRHG/</w:t>
-      </w:r>
-      <w:r>
-        <w:rPr>
-          <w:b/>
-          <w:bCs/>
-        </w:rPr>
-        <w:t xml:space="preserve"> </w:t>
-      </w:r>
-      <w:r>
-        <w:rPr>
-          <w:b/>
-          <w:bCs/>
-        </w:rPr>
-        <w:t>Eng</w:t>
+        <w:t>HPCA/ HRHG/ Eng</w:t>
       </w:r>
       <w:r>
         <w:rPr>
@@ -671,9 +685,714 @@
         <w:spacing w:after="0" w:line="240" w:lineRule="auto"/>
       </w:pPr>
     </w:p>
+    <w:p>
+      <w:pPr>
+        <w:spacing w:after="0" w:line="240" w:lineRule="auto"/>
+      </w:pPr>
+    </w:p>
+    <w:p>
+      <w:pPr>
+        <w:spacing w:after="0" w:line="240" w:lineRule="auto"/>
+      </w:pPr>
+    </w:p>
+    <w:p>
+      <w:pPr>
+        <w:spacing w:after="0" w:line="240" w:lineRule="auto"/>
+      </w:pPr>
+    </w:p>
+    <w:p>
+      <w:pPr>
+        <w:spacing w:after="0" w:line="240" w:lineRule="auto"/>
+      </w:pPr>
+    </w:p>
+    <w:p>
+      <w:pPr>
+        <w:spacing w:after="0" w:line="240" w:lineRule="auto"/>
+      </w:pPr>
+    </w:p>
+    <w:p>
+      <w:pPr>
+        <w:spacing w:after="0" w:line="240" w:lineRule="auto"/>
+      </w:pPr>
+    </w:p>
+    <w:p>
+      <w:pPr>
+        <w:spacing w:after="0" w:line="240" w:lineRule="auto"/>
+      </w:pPr>
+    </w:p>
+    <w:p>
+      <w:pPr>
+        <w:spacing w:after="0" w:line="240" w:lineRule="auto"/>
+      </w:pPr>
+    </w:p>
+    <w:p>
+      <w:pPr>
+        <w:spacing w:after="0" w:line="240" w:lineRule="auto"/>
+      </w:pPr>
+    </w:p>
+    <w:p>
+      <w:pPr>
+        <w:spacing w:after="0" w:line="240" w:lineRule="auto"/>
+      </w:pPr>
+    </w:p>
+    <w:p>
+      <w:pPr>
+        <w:spacing w:after="0" w:line="240" w:lineRule="auto"/>
+      </w:pPr>
+    </w:p>
+    <w:p>
+      <w:pPr>
+        <w:spacing w:after="0" w:line="240" w:lineRule="auto"/>
+        <w:jc w:val="center"/>
+        <w:rPr>
+          <w:rFonts w:ascii="Franklin Gothic Demi" w:hAnsi="Franklin Gothic Demi"/>
+          <w:sz w:val="32"/>
+          <w:szCs w:val="28"/>
+        </w:rPr>
+      </w:pPr>
+      <w:r>
+        <w:rPr>
+          <w:rFonts w:ascii="Franklin Gothic Demi" w:hAnsi="Franklin Gothic Demi"/>
+          <w:noProof/>
+          <w:sz w:val="32"/>
+          <w:szCs w:val="28"/>
+        </w:rPr>
+        <w:drawing>
+          <wp:anchor distT="0" distB="0" distL="114300" distR="114300" simplePos="0" relativeHeight="251660288" behindDoc="0" locked="0" layoutInCell="1" allowOverlap="1" wp14:anchorId="0658D804" wp14:editId="5FCFC6A9">
+            <wp:simplePos x="0" y="0"/>
+            <wp:positionH relativeFrom="column">
+              <wp:posOffset>54610</wp:posOffset>
+            </wp:positionH>
+            <wp:positionV relativeFrom="paragraph">
+              <wp:posOffset>-12699</wp:posOffset>
+            </wp:positionV>
+            <wp:extent cx="457200" cy="533399"/>
+            <wp:effectExtent l="0" t="0" r="0" b="635"/>
+            <wp:wrapNone/>
+            <wp:docPr id="1288275508" name="Picture 2"/>
+            <wp:cNvGraphicFramePr>
+              <a:graphicFrameLocks xmlns:a="http://schemas.openxmlformats.org/drawingml/2006/main" noChangeAspect="1"/>
+            </wp:cNvGraphicFramePr>
+            <a:graphic xmlns:a="http://schemas.openxmlformats.org/drawingml/2006/main">
+              <a:graphicData uri="http://schemas.openxmlformats.org/drawingml/2006/picture">
+                <pic:pic xmlns:pic="http://schemas.openxmlformats.org/drawingml/2006/picture">
+                  <pic:nvPicPr>
+                    <pic:cNvPr id="0" name="Picture 6"/>
+                    <pic:cNvPicPr>
+                      <a:picLocks noChangeAspect="1" noChangeArrowheads="1"/>
+                    </pic:cNvPicPr>
+                  </pic:nvPicPr>
+                  <pic:blipFill>
+                    <a:blip r:embed="rId6">
+                      <a:extLst>
+                        <a:ext uri="{28A0092B-C50C-407E-A947-70E740481C1C}">
+                          <a14:useLocalDpi xmlns:a14="http://schemas.microsoft.com/office/drawing/2010/main" val="0"/>
+                        </a:ext>
+                      </a:extLst>
+                    </a:blip>
+                    <a:srcRect/>
+                    <a:stretch>
+                      <a:fillRect/>
+                    </a:stretch>
+                  </pic:blipFill>
+                  <pic:spPr bwMode="auto">
+                    <a:xfrm>
+                      <a:off x="0" y="0"/>
+                      <a:ext cx="458635" cy="535073"/>
+                    </a:xfrm>
+                    <a:prstGeom prst="rect">
+                      <a:avLst/>
+                    </a:prstGeom>
+                    <a:noFill/>
+                    <a:ln>
+                      <a:noFill/>
+                    </a:ln>
+                  </pic:spPr>
+                </pic:pic>
+              </a:graphicData>
+            </a:graphic>
+            <wp14:sizeRelH relativeFrom="margin">
+              <wp14:pctWidth>0</wp14:pctWidth>
+            </wp14:sizeRelH>
+            <wp14:sizeRelV relativeFrom="margin">
+              <wp14:pctHeight>0</wp14:pctHeight>
+            </wp14:sizeRelV>
+          </wp:anchor>
+        </w:drawing>
+      </w:r>
+      <w:r>
+        <w:rPr>
+          <w:rFonts w:ascii="Franklin Gothic Demi" w:hAnsi="Franklin Gothic Demi"/>
+          <w:b/>
+          <w:bCs/>
+          <w:sz w:val="32"/>
+          <w:szCs w:val="28"/>
+        </w:rPr>
+        <w:t>Green Society Public School</w:t>
+      </w:r>
+    </w:p>
+    <w:p>
+      <w:pPr>
+        <w:spacing w:after="0" w:line="240" w:lineRule="auto"/>
+        <w:jc w:val="center"/>
+      </w:pPr>
+      <w:r>
+        <w:rPr>
+          <w:b/>
+          <w:bCs/>
+        </w:rPr>
+        <w:t xml:space="preserve">Ratnanagar-7, </w:t>
+      </w:r>
+      <w:proofErr w:type="spellStart"/>
+      <w:r>
+        <w:rPr>
+          <w:b/>
+          <w:bCs/>
+        </w:rPr>
+        <w:t>Sauraha</w:t>
+      </w:r>
+      <w:proofErr w:type="spellEnd"/>
+      <w:r>
+        <w:rPr>
+          <w:b/>
+          <w:bCs/>
+        </w:rPr>
+        <w:t>, Chitwan</w:t>
+      </w:r>
+    </w:p>
+    <w:p>
+      <w:pPr>
+        <w:spacing w:after="0" w:line="240" w:lineRule="auto"/>
+        <w:jc w:val="center"/>
+      </w:pPr>
+      <w:r>
+        <w:rPr>
+          <w:b/>
+          <w:bCs/>
+          <w:u w:val="single"/>
+        </w:rPr>
+        <w:t>Summer Vacation Assignment - 2082</w:t>
+      </w:r>
+    </w:p>
+    <w:p>
+      <w:pPr>
+        <w:spacing w:after="0" w:line="240" w:lineRule="auto"/>
+        <w:rPr>
+          <w:rFonts w:ascii="Times New Roman" w:hAnsi="Times New Roman" w:cs="Times New Roman"/>
+          <w:b/>
+          <w:bCs/>
+          <w:u w:val="single"/>
+        </w:rPr>
+      </w:pPr>
+      <w:r>
+        <w:rPr>
+          <w:rFonts w:ascii="Times New Roman" w:hAnsi="Times New Roman" w:cs="Times New Roman"/>
+          <w:b/>
+          <w:bCs/>
+          <w:u w:val="single"/>
+        </w:rPr>
+        <w:t>Class: Eight</w:t>
+      </w:r>
+    </w:p>
+    <w:p>
+      <w:pPr>
+        <w:spacing w:after="0" w:line="240" w:lineRule="auto"/>
+        <w:rPr>
+          <w:rFonts w:ascii="Times New Roman" w:hAnsi="Times New Roman" w:cs="Times New Roman"/>
+          <w:b/>
+          <w:bCs/>
+          <w:u w:val="single"/>
+        </w:rPr>
+      </w:pPr>
+      <w:r>
+        <w:rPr>
+          <w:rFonts w:ascii="Times New Roman" w:hAnsi="Times New Roman" w:cs="Times New Roman"/>
+          <w:b/>
+          <w:bCs/>
+          <w:u w:val="single"/>
+        </w:rPr>
+        <w:t>Subject: Science</w:t>
+      </w:r>
+    </w:p>
+    <w:p>
+      <w:pPr>
+        <w:pStyle w:val="ListParagraph"/>
+        <w:numPr>
+          <w:ilvl w:val="0"/>
+          <w:numId w:val="5"/>
+        </w:numPr>
+        <w:spacing w:after="0" w:line="240" w:lineRule="auto"/>
+        <w:rPr>
+          <w:rFonts w:ascii="Times New Roman" w:hAnsi="Times New Roman" w:cs="Times New Roman"/>
+        </w:rPr>
+      </w:pPr>
+      <w:r>
+        <w:rPr>
+          <w:rFonts w:ascii="Times New Roman" w:hAnsi="Times New Roman" w:cs="Times New Roman"/>
+        </w:rPr>
+        <w:t>Redo question of science of “First Term Exam-2082”.</w:t>
+      </w:r>
+    </w:p>
+    <w:p>
+      <w:pPr>
+        <w:pStyle w:val="ListParagraph"/>
+        <w:numPr>
+          <w:ilvl w:val="0"/>
+          <w:numId w:val="5"/>
+        </w:numPr>
+        <w:spacing w:after="0" w:line="240" w:lineRule="auto"/>
+        <w:ind w:left="450" w:hanging="270"/>
+        <w:rPr>
+          <w:rFonts w:ascii="Times New Roman" w:hAnsi="Times New Roman" w:cs="Times New Roman"/>
+        </w:rPr>
+      </w:pPr>
+      <w:r>
+        <w:rPr>
+          <w:rFonts w:ascii="Times New Roman" w:hAnsi="Times New Roman" w:cs="Times New Roman"/>
+        </w:rPr>
+        <w:t xml:space="preserve">Write down the molecular formula of following compounds and also calculate </w:t>
+      </w:r>
+      <w:r>
+        <w:rPr>
+          <w:rFonts w:ascii="Times New Roman" w:hAnsi="Times New Roman" w:cs="Times New Roman"/>
+        </w:rPr>
+        <w:t>their</w:t>
+      </w:r>
+      <w:r>
+        <w:rPr>
+          <w:rFonts w:ascii="Times New Roman" w:hAnsi="Times New Roman" w:cs="Times New Roman"/>
+        </w:rPr>
+        <w:t xml:space="preserve"> molecular weight.</w:t>
+      </w:r>
+    </w:p>
+    <w:p>
+      <w:pPr>
+        <w:spacing w:after="0" w:line="240" w:lineRule="auto"/>
+        <w:ind w:left="540"/>
+        <w:jc w:val="both"/>
+        <w:rPr>
+          <w:rFonts w:ascii="Times New Roman" w:hAnsi="Times New Roman" w:cs="Times New Roman"/>
+          <w:i/>
+          <w:iCs/>
+        </w:rPr>
+      </w:pPr>
+      <w:r>
+        <w:rPr>
+          <w:rFonts w:ascii="Times New Roman" w:hAnsi="Times New Roman" w:cs="Times New Roman"/>
+          <w:i/>
+          <w:iCs/>
+        </w:rPr>
+        <w:t>(</w:t>
+      </w:r>
+      <w:proofErr w:type="gramStart"/>
+      <w:r>
+        <w:rPr>
+          <w:rFonts w:ascii="Times New Roman" w:hAnsi="Times New Roman" w:cs="Times New Roman"/>
+          <w:i/>
+          <w:iCs/>
+        </w:rPr>
+        <w:t>water</w:t>
+      </w:r>
+      <w:proofErr w:type="gramEnd"/>
+      <w:r>
+        <w:rPr>
+          <w:rFonts w:ascii="Times New Roman" w:hAnsi="Times New Roman" w:cs="Times New Roman"/>
+          <w:i/>
+          <w:iCs/>
+        </w:rPr>
+        <w:t>, sodium chloride, calcium carbonate, magnesium carbonate, ammonia, sodium nitrate, carbon dioxide, methane, hydrogen peroxide, magnesium chloride, sodium carbonate, ammonium chloride, sodium bicarbonate, magnesium bicarbonate, phosphorus pentoxide, hydrogen sulphate</w:t>
+      </w:r>
+      <w:r>
+        <w:rPr>
+          <w:rFonts w:ascii="Times New Roman" w:hAnsi="Times New Roman" w:cs="Times New Roman"/>
+          <w:i/>
+          <w:iCs/>
+        </w:rPr>
+        <w:t xml:space="preserve"> and</w:t>
+      </w:r>
+      <w:r>
+        <w:rPr>
+          <w:rFonts w:ascii="Times New Roman" w:hAnsi="Times New Roman" w:cs="Times New Roman"/>
+          <w:i/>
+          <w:iCs/>
+        </w:rPr>
+        <w:t xml:space="preserve"> calcium sulphate.)</w:t>
+      </w:r>
+    </w:p>
+    <w:p>
+      <w:pPr>
+        <w:pStyle w:val="ListParagraph"/>
+        <w:numPr>
+          <w:ilvl w:val="0"/>
+          <w:numId w:val="5"/>
+        </w:numPr>
+        <w:spacing w:after="0" w:line="240" w:lineRule="auto"/>
+        <w:ind w:left="450" w:hanging="180"/>
+        <w:jc w:val="both"/>
+        <w:rPr>
+          <w:rFonts w:ascii="Times New Roman" w:hAnsi="Times New Roman" w:cs="Times New Roman"/>
+          <w:i/>
+          <w:iCs/>
+        </w:rPr>
+      </w:pPr>
+      <w:r>
+        <w:rPr>
+          <w:rFonts w:ascii="Times New Roman" w:hAnsi="Times New Roman" w:cs="Times New Roman"/>
+        </w:rPr>
+        <w:t xml:space="preserve"> Write down the electronic configuration of all elements from </w:t>
+      </w:r>
+      <w:r>
+        <w:rPr>
+          <w:rFonts w:ascii="Times New Roman" w:hAnsi="Times New Roman" w:cs="Times New Roman"/>
+          <w:i/>
+          <w:iCs/>
+        </w:rPr>
+        <w:t>Hydrogen</w:t>
+      </w:r>
+      <w:r>
+        <w:rPr>
+          <w:rFonts w:ascii="Times New Roman" w:hAnsi="Times New Roman" w:cs="Times New Roman"/>
+        </w:rPr>
+        <w:t xml:space="preserve"> to </w:t>
+      </w:r>
+      <w:r>
+        <w:rPr>
+          <w:rFonts w:ascii="Times New Roman" w:hAnsi="Times New Roman" w:cs="Times New Roman"/>
+          <w:i/>
+          <w:iCs/>
+        </w:rPr>
+        <w:t>Calcium</w:t>
+      </w:r>
+      <w:r>
+        <w:rPr>
+          <w:rFonts w:ascii="Times New Roman" w:hAnsi="Times New Roman" w:cs="Times New Roman"/>
+        </w:rPr>
+        <w:t xml:space="preserve"> (based on shell/orbit) and write down their valency, group, period and symbol of each of them.</w:t>
+      </w:r>
+    </w:p>
+    <w:p>
+      <w:pPr>
+        <w:spacing w:after="0" w:line="240" w:lineRule="auto"/>
+        <w:rPr>
+          <w:b/>
+          <w:bCs/>
+        </w:rPr>
+      </w:pPr>
+      <w:r>
+        <w:rPr>
+          <w:rFonts w:ascii="Times New Roman" w:hAnsi="Times New Roman" w:cs="Times New Roman"/>
+          <w:b/>
+          <w:bCs/>
+          <w:u w:val="single"/>
+        </w:rPr>
+        <w:t>Subject</w:t>
+      </w:r>
+      <w:r>
+        <w:rPr>
+          <w:b/>
+          <w:bCs/>
+          <w:u w:val="single"/>
+        </w:rPr>
+        <w:t xml:space="preserve">: Computer </w:t>
+      </w:r>
+    </w:p>
+    <w:p>
+      <w:pPr>
+        <w:spacing w:after="0" w:line="240" w:lineRule="auto"/>
+        <w:ind w:left="360"/>
+      </w:pPr>
+      <w:r>
+        <w:t>1. Complete all the notes of computer.</w:t>
+      </w:r>
+    </w:p>
+    <w:p>
+      <w:pPr>
+        <w:pStyle w:val="NormalWeb"/>
+        <w:spacing w:before="0" w:beforeAutospacing="0" w:after="0" w:afterAutospacing="0"/>
+        <w:rPr>
+          <w:rFonts w:ascii="Kokila" w:hAnsi="Kokila" w:cs="Kokila"/>
+          <w:b/>
+          <w:bCs/>
+          <w:sz w:val="32"/>
+          <w:szCs w:val="32"/>
+        </w:rPr>
+      </w:pPr>
+      <w:r>
+        <w:rPr>
+          <w:rFonts w:ascii="Kokila" w:hAnsi="Kokila" w:cs="Kokila" w:hint="cs"/>
+          <w:b/>
+          <w:bCs/>
+          <w:sz w:val="32"/>
+          <w:szCs w:val="28"/>
+          <w:cs/>
+        </w:rPr>
+        <w:t>विषय</w:t>
+      </w:r>
+      <w:r>
+        <w:rPr>
+          <w:rFonts w:hint="cs"/>
+          <w:b/>
+          <w:bCs/>
+          <w:sz w:val="32"/>
+          <w:szCs w:val="28"/>
+          <w:cs/>
+        </w:rPr>
+        <w:t>:</w:t>
+      </w:r>
+      <w:r>
+        <w:rPr>
+          <w:b/>
+          <w:bCs/>
+          <w:sz w:val="32"/>
+          <w:szCs w:val="28"/>
+        </w:rPr>
+        <w:t xml:space="preserve"> </w:t>
+      </w:r>
+      <w:r>
+        <w:rPr>
+          <w:rFonts w:ascii="Kokila" w:hAnsi="Kokila" w:cs="Kokila"/>
+          <w:b/>
+          <w:bCs/>
+          <w:color w:val="000000"/>
+          <w:sz w:val="28"/>
+          <w:szCs w:val="28"/>
+          <w:cs/>
+        </w:rPr>
+        <w:t>नेपाली</w:t>
+      </w:r>
+      <w:r>
+        <w:rPr>
+          <w:rFonts w:ascii="Kokila" w:hAnsi="Kokila" w:cs="Kokila"/>
+          <w:b/>
+          <w:bCs/>
+          <w:color w:val="000000"/>
+          <w:sz w:val="28"/>
+          <w:szCs w:val="28"/>
+        </w:rPr>
+        <w:t> </w:t>
+      </w:r>
+    </w:p>
+    <w:p>
+      <w:pPr>
+        <w:spacing w:after="0" w:line="240" w:lineRule="auto"/>
+        <w:ind w:left="360"/>
+      </w:pPr>
+      <w:r>
+        <w:t xml:space="preserve">1. </w:t>
+      </w:r>
+      <w:r>
+        <w:t>12,13</w:t>
+      </w:r>
+      <w:r>
+        <w:t xml:space="preserve"> </w:t>
+      </w:r>
+      <w:r>
+        <w:t>&amp;</w:t>
+      </w:r>
+      <w:r>
+        <w:t xml:space="preserve"> </w:t>
+      </w:r>
+      <w:r>
+        <w:t xml:space="preserve">14 </w:t>
+      </w:r>
+    </w:p>
+    <w:p>
+      <w:pPr>
+        <w:pStyle w:val="NormalWeb"/>
+        <w:spacing w:before="0" w:beforeAutospacing="0" w:after="0" w:afterAutospacing="0"/>
+        <w:rPr>
+          <w:sz w:val="28"/>
+          <w:szCs w:val="28"/>
+        </w:rPr>
+      </w:pPr>
+      <w:r>
+        <w:rPr>
+          <w:b/>
+          <w:bCs/>
+        </w:rPr>
+        <w:t>Subject:</w:t>
+      </w:r>
+      <w:r>
+        <w:rPr>
+          <w:b/>
+          <w:bCs/>
+        </w:rPr>
+        <w:t xml:space="preserve"> </w:t>
+      </w:r>
+      <w:r>
+        <w:rPr>
+          <w:b/>
+          <w:bCs/>
+          <w:color w:val="000000"/>
+        </w:rPr>
+        <w:t>Social studies</w:t>
+      </w:r>
+    </w:p>
+    <w:p>
+      <w:pPr>
+        <w:pStyle w:val="NormalWeb"/>
+        <w:spacing w:before="0" w:beforeAutospacing="0" w:after="0" w:afterAutospacing="0"/>
+        <w:ind w:left="360"/>
+        <w:rPr>
+          <w:sz w:val="28"/>
+          <w:szCs w:val="28"/>
+        </w:rPr>
+      </w:pPr>
+      <w:r>
+        <w:t xml:space="preserve">1. </w:t>
+      </w:r>
+      <w:r>
+        <w:t xml:space="preserve">Solve the question of the first term paper only group "C" </w:t>
+      </w:r>
+    </w:p>
+    <w:p>
+      <w:pPr>
+        <w:pStyle w:val="NormalWeb"/>
+        <w:spacing w:before="0" w:beforeAutospacing="0" w:after="0" w:afterAutospacing="0"/>
+        <w:ind w:left="360" w:hanging="360"/>
+      </w:pPr>
+      <w:r>
+        <w:rPr>
+          <w:b/>
+          <w:bCs/>
+        </w:rPr>
+        <w:t>Subject:</w:t>
+      </w:r>
+      <w:r>
+        <w:rPr>
+          <w:b/>
+          <w:bCs/>
+        </w:rPr>
+        <w:t xml:space="preserve"> </w:t>
+      </w:r>
+      <w:proofErr w:type="spellStart"/>
+      <w:r>
+        <w:rPr>
+          <w:b/>
+          <w:bCs/>
+        </w:rPr>
+        <w:t>Maths</w:t>
+      </w:r>
+      <w:proofErr w:type="spellEnd"/>
+      <w:r>
+        <w:br/>
+      </w:r>
+      <w:r>
+        <w:t xml:space="preserve">1. </w:t>
+      </w:r>
+      <w:r>
+        <w:t xml:space="preserve">Solve Q 12, 14, 9 (P.154,155) </w:t>
+      </w:r>
+    </w:p>
+    <w:p>
+      <w:pPr>
+        <w:pStyle w:val="NormalWeb"/>
+        <w:spacing w:before="0" w:beforeAutospacing="0" w:after="0" w:afterAutospacing="0"/>
+        <w:ind w:left="360" w:hanging="360"/>
+        <w:rPr>
+          <w:sz w:val="28"/>
+          <w:szCs w:val="28"/>
+        </w:rPr>
+      </w:pPr>
+      <w:r>
+        <w:rPr>
+          <w:b/>
+          <w:bCs/>
+        </w:rPr>
+        <w:t>Subject:</w:t>
+      </w:r>
+      <w:r>
+        <w:rPr>
+          <w:b/>
+          <w:bCs/>
+        </w:rPr>
+        <w:t xml:space="preserve"> </w:t>
+      </w:r>
+      <w:r>
+        <w:rPr>
+          <w:b/>
+          <w:bCs/>
+        </w:rPr>
+        <w:t>HPCA/ HRHG/ English</w:t>
+      </w:r>
+      <w:r>
+        <w:br/>
+      </w:r>
+      <w:r>
+        <w:t xml:space="preserve">1. </w:t>
+      </w:r>
+      <w:r>
+        <w:t>Solve question paper</w:t>
+      </w:r>
+      <w:r>
+        <w:t xml:space="preserve"> of first terminal examination.</w:t>
+      </w:r>
+    </w:p>
+    <w:p>
+      <w:pPr>
+        <w:spacing w:after="0" w:line="240" w:lineRule="auto"/>
+        <w:ind w:left="360"/>
+        <w:jc w:val="center"/>
+        <w:rPr>
+          <w:rFonts w:ascii="Times New Roman" w:hAnsi="Times New Roman" w:cs="Times New Roman"/>
+          <w:b/>
+          <w:bCs/>
+          <w:i/>
+          <w:iCs/>
+          <w:sz w:val="28"/>
+          <w:szCs w:val="28"/>
+          <w:u w:val="single"/>
+        </w:rPr>
+      </w:pPr>
+      <w:r>
+        <w:rPr>
+          <w:rFonts w:ascii="Times New Roman" w:hAnsi="Times New Roman" w:cs="Times New Roman"/>
+          <w:b/>
+          <w:bCs/>
+          <w:i/>
+          <w:iCs/>
+          <w:sz w:val="28"/>
+          <w:szCs w:val="28"/>
+          <w:u w:val="single"/>
+        </w:rPr>
+        <w:t>School will resume from Shawan 7</w:t>
+      </w:r>
+      <w:r>
+        <w:rPr>
+          <w:rFonts w:ascii="Times New Roman" w:hAnsi="Times New Roman" w:cs="Times New Roman"/>
+          <w:b/>
+          <w:bCs/>
+          <w:i/>
+          <w:iCs/>
+          <w:sz w:val="28"/>
+          <w:szCs w:val="28"/>
+          <w:u w:val="single"/>
+          <w:vertAlign w:val="superscript"/>
+        </w:rPr>
+        <w:t>th</w:t>
+      </w:r>
+      <w:r>
+        <w:rPr>
+          <w:rFonts w:ascii="Times New Roman" w:hAnsi="Times New Roman" w:cs="Times New Roman"/>
+          <w:b/>
+          <w:bCs/>
+          <w:i/>
+          <w:iCs/>
+          <w:sz w:val="28"/>
+          <w:szCs w:val="28"/>
+          <w:u w:val="single"/>
+        </w:rPr>
+        <w:t>.</w:t>
+      </w:r>
+    </w:p>
+    <w:p>
+      <w:pPr>
+        <w:spacing w:after="0" w:line="240" w:lineRule="auto"/>
+      </w:pPr>
+    </w:p>
     <w:sectPr>
       <w:pgSz w:w="16838" w:h="11906" w:orient="landscape" w:code="9"/>
-      <w:pgMar w:top="360" w:right="720" w:bottom="720" w:left="720" w:header="720" w:footer="720" w:gutter="0"/>
+      <w:pgMar w:top="450" w:right="720" w:bottom="720" w:left="720" w:header="720" w:footer="720" w:gutter="0"/>
       <w:cols w:num="2" w:space="720"/>
       <w:docGrid w:linePitch="360"/>
     </w:sectPr>
@@ -864,6 +1583,96 @@
     </w:lvl>
   </w:abstractNum>
   <w:abstractNum w:abstractNumId="2" w15:restartNumberingAfterBreak="0">
+    <w:nsid w:val="27F050DB"/>
+    <w:multiLevelType w:val="hybridMultilevel"/>
+    <w:tmpl w:val="968E2E6C"/>
+    <w:lvl w:ilvl="0" w:tplc="FFFFFFFF">
+      <w:start w:val="1"/>
+      <w:numFmt w:val="decimal"/>
+      <w:lvlText w:val="%1."/>
+      <w:lvlJc w:val="left"/>
+      <w:pPr>
+        <w:ind w:left="720" w:hanging="360"/>
+      </w:pPr>
+      <w:rPr>
+        <w:i w:val="0"/>
+        <w:iCs w:val="0"/>
+      </w:rPr>
+    </w:lvl>
+    <w:lvl w:ilvl="1" w:tplc="FFFFFFFF" w:tentative="1">
+      <w:start w:val="1"/>
+      <w:numFmt w:val="lowerLetter"/>
+      <w:lvlText w:val="%2."/>
+      <w:lvlJc w:val="left"/>
+      <w:pPr>
+        <w:ind w:left="1440" w:hanging="360"/>
+      </w:pPr>
+    </w:lvl>
+    <w:lvl w:ilvl="2" w:tplc="FFFFFFFF" w:tentative="1">
+      <w:start w:val="1"/>
+      <w:numFmt w:val="lowerRoman"/>
+      <w:lvlText w:val="%3."/>
+      <w:lvlJc w:val="right"/>
+      <w:pPr>
+        <w:ind w:left="2160" w:hanging="180"/>
+      </w:pPr>
+    </w:lvl>
+    <w:lvl w:ilvl="3" w:tplc="FFFFFFFF" w:tentative="1">
+      <w:start w:val="1"/>
+      <w:numFmt w:val="decimal"/>
+      <w:lvlText w:val="%4."/>
+      <w:lvlJc w:val="left"/>
+      <w:pPr>
+        <w:ind w:left="2880" w:hanging="360"/>
+      </w:pPr>
+    </w:lvl>
+    <w:lvl w:ilvl="4" w:tplc="FFFFFFFF" w:tentative="1">
+      <w:start w:val="1"/>
+      <w:numFmt w:val="lowerLetter"/>
+      <w:lvlText w:val="%5."/>
+      <w:lvlJc w:val="left"/>
+      <w:pPr>
+        <w:ind w:left="3600" w:hanging="360"/>
+      </w:pPr>
+    </w:lvl>
+    <w:lvl w:ilvl="5" w:tplc="FFFFFFFF" w:tentative="1">
+      <w:start w:val="1"/>
+      <w:numFmt w:val="lowerRoman"/>
+      <w:lvlText w:val="%6."/>
+      <w:lvlJc w:val="right"/>
+      <w:pPr>
+        <w:ind w:left="4320" w:hanging="180"/>
+      </w:pPr>
+    </w:lvl>
+    <w:lvl w:ilvl="6" w:tplc="FFFFFFFF" w:tentative="1">
+      <w:start w:val="1"/>
+      <w:numFmt w:val="decimal"/>
+      <w:lvlText w:val="%7."/>
+      <w:lvlJc w:val="left"/>
+      <w:pPr>
+        <w:ind w:left="5040" w:hanging="360"/>
+      </w:pPr>
+    </w:lvl>
+    <w:lvl w:ilvl="7" w:tplc="FFFFFFFF" w:tentative="1">
+      <w:start w:val="1"/>
+      <w:numFmt w:val="lowerLetter"/>
+      <w:lvlText w:val="%8."/>
+      <w:lvlJc w:val="left"/>
+      <w:pPr>
+        <w:ind w:left="5760" w:hanging="360"/>
+      </w:pPr>
+    </w:lvl>
+    <w:lvl w:ilvl="8" w:tplc="FFFFFFFF" w:tentative="1">
+      <w:start w:val="1"/>
+      <w:numFmt w:val="lowerRoman"/>
+      <w:lvlText w:val="%9."/>
+      <w:lvlJc w:val="right"/>
+      <w:pPr>
+        <w:ind w:left="6480" w:hanging="180"/>
+      </w:pPr>
+    </w:lvl>
+  </w:abstractNum>
+  <w:abstractNum w:abstractNumId="3" w15:restartNumberingAfterBreak="0">
     <w:nsid w:val="2DBC3A0A"/>
     <w:multiLevelType w:val="hybridMultilevel"/>
     <w:tmpl w:val="219A7D4A"/>
@@ -952,7 +1761,7 @@
       </w:pPr>
     </w:lvl>
   </w:abstractNum>
-  <w:abstractNum w:abstractNumId="3" w15:restartNumberingAfterBreak="0">
+  <w:abstractNum w:abstractNumId="4" w15:restartNumberingAfterBreak="0">
     <w:nsid w:val="5F656222"/>
     <w:multiLevelType w:val="hybridMultilevel"/>
     <w:tmpl w:val="1576A142"/>
@@ -1045,13 +1854,16 @@
     <w:abstractNumId w:val="1"/>
   </w:num>
   <w:num w:numId="2" w16cid:durableId="358628709">
-    <w:abstractNumId w:val="2"/>
+    <w:abstractNumId w:val="3"/>
   </w:num>
   <w:num w:numId="3" w16cid:durableId="1752699261">
-    <w:abstractNumId w:val="3"/>
+    <w:abstractNumId w:val="4"/>
   </w:num>
   <w:num w:numId="4" w16cid:durableId="915674813">
     <w:abstractNumId w:val="0"/>
+  </w:num>
+  <w:num w:numId="5" w16cid:durableId="478613414">
+    <w:abstractNumId w:val="2"/>
   </w:num>
 </w:numbering>
 </file>
@@ -1455,6 +2267,7 @@
   <w:style w:type="paragraph" w:default="1" w:styleId="Normal">
     <w:name w:val="Normal"/>
     <w:qFormat/>
+    <w:rsid w:val="00247B36"/>
   </w:style>
   <w:style w:type="paragraph" w:styleId="Heading1">
     <w:name w:val="heading 1"/>
@@ -1658,6 +2471,7 @@
   <w:style w:type="character" w:default="1" w:styleId="DefaultParagraphFont">
     <w:name w:val="Default Paragraph Font"/>
     <w:uiPriority w:val="1"/>
+    <w:semiHidden/>
     <w:unhideWhenUsed/>
   </w:style>
   <w:style w:type="table" w:default="1" w:styleId="TableNormal">
